--- a/docs/instuctions.docx
+++ b/docs/instuctions.docx
@@ -76,15 +76,99 @@
     </w:p>
     <w:p>
       <w:pPr>
-        <w:bidi/>
-        <w:rPr>
-          <w:rFonts w:asciiTheme="majorBidi" w:hAnsiTheme="majorBidi" w:cstheme="majorBidi"/>
-          <w:sz w:val="24"/>
-          <w:szCs w:val="24"/>
-          <w:rtl/>
-          <w:lang w:val="en-US"/>
-        </w:rPr>
-      </w:pPr>
+        <w:rPr>
+          <w:rFonts w:asciiTheme="majorBidi" w:hAnsiTheme="majorBidi" w:cstheme="majorBidi"/>
+          <w:sz w:val="24"/>
+          <w:szCs w:val="24"/>
+          <w:lang w:val="en-US"/>
+        </w:rPr>
+      </w:pPr>
+      <w:r>
+        <w:rPr>
+          <w:rFonts w:asciiTheme="majorBidi" w:hAnsiTheme="majorBidi" w:cstheme="majorBidi"/>
+          <w:sz w:val="24"/>
+          <w:szCs w:val="24"/>
+          <w:lang w:val="en-US"/>
+        </w:rPr>
+        <w:t>Id = 1(Bob);</w:t>
+      </w:r>
+    </w:p>
+    <w:p>
+      <w:pPr>
+        <w:rPr>
+          <w:rFonts w:asciiTheme="majorBidi" w:hAnsiTheme="majorBidi" w:cstheme="majorBidi"/>
+          <w:sz w:val="24"/>
+          <w:szCs w:val="24"/>
+          <w:lang w:val="en-US"/>
+        </w:rPr>
+      </w:pPr>
+      <w:r>
+        <w:rPr>
+          <w:rFonts w:asciiTheme="majorBidi" w:hAnsiTheme="majorBidi" w:cstheme="majorBidi"/>
+          <w:sz w:val="24"/>
+          <w:szCs w:val="24"/>
+          <w:lang w:val="en-US"/>
+        </w:rPr>
+        <w:t>Id = 2(Jhon);</w:t>
+      </w:r>
+    </w:p>
+    <w:p>
+      <w:pPr>
+        <w:rPr>
+          <w:rFonts w:asciiTheme="majorBidi" w:hAnsiTheme="majorBidi" w:cstheme="majorBidi"/>
+          <w:sz w:val="24"/>
+          <w:szCs w:val="24"/>
+          <w:lang w:val="en-US"/>
+        </w:rPr>
+      </w:pPr>
+      <w:r>
+        <w:rPr>
+          <w:rFonts w:asciiTheme="majorBidi" w:hAnsiTheme="majorBidi" w:cstheme="majorBidi"/>
+          <w:sz w:val="24"/>
+          <w:szCs w:val="24"/>
+          <w:lang w:val="en-US"/>
+        </w:rPr>
+        <w:t>Id = 3(Rose);</w:t>
+      </w:r>
+    </w:p>
+    <w:p>
+      <w:pPr>
+        <w:rPr>
+          <w:rFonts w:asciiTheme="majorBidi" w:hAnsiTheme="majorBidi" w:cstheme="majorBidi"/>
+          <w:sz w:val="24"/>
+          <w:szCs w:val="24"/>
+          <w:lang w:val="en-US"/>
+        </w:rPr>
+      </w:pPr>
+      <w:r>
+        <w:rPr>
+          <w:rFonts w:asciiTheme="majorBidi" w:hAnsiTheme="majorBidi" w:cstheme="majorBidi"/>
+          <w:sz w:val="24"/>
+          <w:szCs w:val="24"/>
+          <w:lang w:val="en-US"/>
+        </w:rPr>
+        <w:t>Id = 4(Iris);</w:t>
+      </w:r>
+    </w:p>
+    <w:p>
+      <w:pPr>
+        <w:rPr>
+          <w:rFonts w:asciiTheme="majorBidi" w:hAnsiTheme="majorBidi" w:cstheme="majorBidi" w:hint="cs"/>
+          <w:sz w:val="24"/>
+          <w:szCs w:val="24"/>
+          <w:rtl/>
+          <w:lang w:val="en-US"/>
+        </w:rPr>
+      </w:pPr>
+      <w:r>
+        <w:rPr>
+          <w:rFonts w:asciiTheme="majorBidi" w:hAnsiTheme="majorBidi" w:cstheme="majorBidi"/>
+          <w:sz w:val="24"/>
+          <w:szCs w:val="24"/>
+          <w:lang w:val="en-US"/>
+        </w:rPr>
+        <w:t>Id = 5(Sofia);</w:t>
+      </w:r>
     </w:p>
     <w:p>
       <w:pPr>
@@ -373,17 +457,7 @@
           <w:rtl/>
           <w:lang w:val="en-US"/>
         </w:rPr>
-        <w:t>על מנת לצפות מהם הפריטים</w:t>
-      </w:r>
-      <w:r>
-        <w:rPr>
-          <w:rFonts w:asciiTheme="majorBidi" w:hAnsiTheme="majorBidi" w:cstheme="majorBidi" w:hint="cs"/>
-          <w:sz w:val="24"/>
-          <w:szCs w:val="24"/>
-          <w:rtl/>
-          <w:lang w:val="en-US"/>
-        </w:rPr>
-        <w:t xml:space="preserve"> בהזמנה מסויימת יש להקליד </w:t>
+        <w:t xml:space="preserve">על מנת לצפות מהם הפריטים בהזמנה מסויימת יש להקליד </w:t>
       </w:r>
       <w:r>
         <w:rPr>
@@ -402,17 +476,7 @@
           <w:rtl/>
           <w:lang w:val="en-US"/>
         </w:rPr>
-        <w:t xml:space="preserve">- </w:t>
-      </w:r>
-      <w:r>
-        <w:rPr>
-          <w:rFonts w:asciiTheme="majorBidi" w:hAnsiTheme="majorBidi" w:cstheme="majorBidi" w:hint="cs"/>
-          <w:sz w:val="24"/>
-          <w:szCs w:val="24"/>
-          <w:rtl/>
-          <w:lang w:val="en-US"/>
-        </w:rPr>
-        <w:t>לאחר מכן תתבקשו להכניס את המזהה של הספק(</w:t>
+        <w:t>- לאחר מכן תתבקשו להכניס את המזהה של הספק(</w:t>
       </w:r>
       <w:r>
         <w:rPr>
@@ -431,37 +495,7 @@
           <w:rtl/>
           <w:lang w:val="en-US"/>
         </w:rPr>
-        <w:t>)</w:t>
-      </w:r>
-      <w:r>
-        <w:rPr>
-          <w:rFonts w:asciiTheme="majorBidi" w:hAnsiTheme="majorBidi" w:cstheme="majorBidi" w:hint="cs"/>
-          <w:sz w:val="24"/>
-          <w:szCs w:val="24"/>
-          <w:rtl/>
-          <w:lang w:val="en-US"/>
-        </w:rPr>
-        <w:t xml:space="preserve"> ממנו מבוצעת ההזמנה</w:t>
-      </w:r>
-      <w:r>
-        <w:rPr>
-          <w:rFonts w:asciiTheme="majorBidi" w:hAnsiTheme="majorBidi" w:cstheme="majorBidi" w:hint="cs"/>
-          <w:sz w:val="24"/>
-          <w:szCs w:val="24"/>
-          <w:rtl/>
-          <w:lang w:val="en-US"/>
-        </w:rPr>
-        <w:t>. ניתן לבחור מתוך רשימת הספקים המופיעה לעיל</w:t>
-      </w:r>
-      <w:r>
-        <w:rPr>
-          <w:rFonts w:asciiTheme="majorBidi" w:hAnsiTheme="majorBidi" w:cstheme="majorBidi" w:hint="cs"/>
-          <w:sz w:val="24"/>
-          <w:szCs w:val="24"/>
-          <w:rtl/>
-          <w:lang w:val="en-US"/>
-        </w:rPr>
-        <w:t>.</w:t>
+        <w:t>) ממנו מבוצעת ההזמנה. ניתן לבחור מתוך רשימת הספקים המופיעה לעיל.</w:t>
       </w:r>
     </w:p>
     <w:p>
@@ -503,7 +537,27 @@
           <w:rtl/>
           <w:lang w:val="en-US"/>
         </w:rPr>
-        <w:t>לאחר מכן תצטרכו להקליד את פרטי המוצר אותו אתם רוצים להזמין, כפי שמוצג בקטלוג המוצרים של הספק( מומלץ לראות מהם הפרטים של המוצר בקטלוג לפני ביצוע ההזמנה)</w:t>
+        <w:t xml:space="preserve">לאחר מכן תצטרכו להקליד </w:t>
+      </w:r>
+      <w:r>
+        <w:rPr>
+          <w:rFonts w:asciiTheme="majorBidi" w:hAnsiTheme="majorBidi" w:cstheme="majorBidi" w:hint="cs"/>
+          <w:sz w:val="24"/>
+          <w:szCs w:val="24"/>
+          <w:rtl/>
+          <w:lang w:val="en-US"/>
+        </w:rPr>
+        <w:t>את המזהה של הספק ממנו רוצים להזמין, ו</w:t>
+      </w:r>
+      <w:r>
+        <w:rPr>
+          <w:rFonts w:asciiTheme="majorBidi" w:hAnsiTheme="majorBidi" w:cstheme="majorBidi" w:hint="cs"/>
+          <w:sz w:val="24"/>
+          <w:szCs w:val="24"/>
+          <w:rtl/>
+          <w:lang w:val="en-US"/>
+        </w:rPr>
+        <w:t>את פרטי המוצר אותו אתם רוצים להזמין, כפי שמוצג בקטלוג המוצרים של הספק( מומלץ לראות מהם הפרטים של המוצר בקטלוג לפני ביצוע ההזמנה)</w:t>
       </w:r>
     </w:p>
     <w:p>
@@ -551,7 +605,7 @@
       <w:pPr>
         <w:bidi/>
         <w:rPr>
-          <w:rFonts w:asciiTheme="majorBidi" w:hAnsiTheme="majorBidi" w:cstheme="majorBidi" w:hint="cs"/>
+          <w:rFonts w:asciiTheme="majorBidi" w:hAnsiTheme="majorBidi" w:cstheme="majorBidi"/>
           <w:sz w:val="24"/>
           <w:szCs w:val="24"/>
           <w:lang w:val="en-US"/>
@@ -721,6 +775,7 @@
     <w:lsdException w:name="HTML Sample" w:semiHidden="1" w:unhideWhenUsed="1"/>
     <w:lsdException w:name="HTML Typewriter" w:semiHidden="1" w:unhideWhenUsed="1"/>
     <w:lsdException w:name="HTML Variable" w:semiHidden="1" w:unhideWhenUsed="1"/>
+    <w:lsdException w:name="Normal Table" w:semiHidden="1" w:unhideWhenUsed="1"/>
     <w:lsdException w:name="annotation subject" w:semiHidden="1" w:unhideWhenUsed="1"/>
     <w:lsdException w:name="No List" w:semiHidden="1" w:unhideWhenUsed="1"/>
     <w:lsdException w:name="Outline List 1" w:semiHidden="1" w:unhideWhenUsed="1"/>
@@ -767,8 +822,10 @@
     <w:lsdException w:name="Table Subtle 2" w:semiHidden="1" w:unhideWhenUsed="1"/>
     <w:lsdException w:name="Table Web 1" w:semiHidden="1" w:unhideWhenUsed="1"/>
     <w:lsdException w:name="Table Web 2" w:semiHidden="1" w:unhideWhenUsed="1"/>
+    <w:lsdException w:name="Table Web 3" w:semiHidden="1" w:unhideWhenUsed="1"/>
     <w:lsdException w:name="Balloon Text" w:semiHidden="1" w:unhideWhenUsed="1"/>
     <w:lsdException w:name="Table Grid" w:uiPriority="39"/>
+    <w:lsdException w:name="Table Theme" w:semiHidden="1" w:unhideWhenUsed="1"/>
     <w:lsdException w:name="Placeholder Text" w:semiHidden="1"/>
     <w:lsdException w:name="No Spacing" w:uiPriority="1" w:qFormat="1"/>
     <w:lsdException w:name="Light Shading" w:uiPriority="60"/>

--- a/docs/instuctions.docx
+++ b/docs/instuctions.docx
@@ -90,131 +90,140 @@
           <w:szCs w:val="24"/>
           <w:lang w:val="en-US"/>
         </w:rPr>
-        <w:t>Id = 1(Bob);</w:t>
-      </w:r>
-    </w:p>
-    <w:p>
-      <w:pPr>
-        <w:rPr>
-          <w:rFonts w:asciiTheme="majorBidi" w:hAnsiTheme="majorBidi" w:cstheme="majorBidi"/>
-          <w:sz w:val="24"/>
-          <w:szCs w:val="24"/>
-          <w:lang w:val="en-US"/>
-        </w:rPr>
-      </w:pPr>
-      <w:r>
-        <w:rPr>
-          <w:rFonts w:asciiTheme="majorBidi" w:hAnsiTheme="majorBidi" w:cstheme="majorBidi"/>
-          <w:sz w:val="24"/>
-          <w:szCs w:val="24"/>
-          <w:lang w:val="en-US"/>
-        </w:rPr>
-        <w:t>Id = 2(Jhon);</w:t>
-      </w:r>
-    </w:p>
-    <w:p>
-      <w:pPr>
-        <w:rPr>
-          <w:rFonts w:asciiTheme="majorBidi" w:hAnsiTheme="majorBidi" w:cstheme="majorBidi"/>
-          <w:sz w:val="24"/>
-          <w:szCs w:val="24"/>
-          <w:lang w:val="en-US"/>
-        </w:rPr>
-      </w:pPr>
-      <w:r>
-        <w:rPr>
-          <w:rFonts w:asciiTheme="majorBidi" w:hAnsiTheme="majorBidi" w:cstheme="majorBidi"/>
-          <w:sz w:val="24"/>
-          <w:szCs w:val="24"/>
-          <w:lang w:val="en-US"/>
-        </w:rPr>
-        <w:t>Id = 3(Rose);</w:t>
-      </w:r>
-    </w:p>
-    <w:p>
-      <w:pPr>
-        <w:rPr>
-          <w:rFonts w:asciiTheme="majorBidi" w:hAnsiTheme="majorBidi" w:cstheme="majorBidi"/>
-          <w:sz w:val="24"/>
-          <w:szCs w:val="24"/>
-          <w:lang w:val="en-US"/>
-        </w:rPr>
-      </w:pPr>
-      <w:r>
-        <w:rPr>
-          <w:rFonts w:asciiTheme="majorBidi" w:hAnsiTheme="majorBidi" w:cstheme="majorBidi"/>
-          <w:sz w:val="24"/>
-          <w:szCs w:val="24"/>
-          <w:lang w:val="en-US"/>
-        </w:rPr>
-        <w:t>Id = 4(Iris);</w:t>
-      </w:r>
-    </w:p>
-    <w:p>
-      <w:pPr>
-        <w:rPr>
-          <w:rFonts w:asciiTheme="majorBidi" w:hAnsiTheme="majorBidi" w:cstheme="majorBidi" w:hint="cs"/>
-          <w:sz w:val="24"/>
-          <w:szCs w:val="24"/>
-          <w:rtl/>
-          <w:lang w:val="en-US"/>
-        </w:rPr>
-      </w:pPr>
-      <w:r>
-        <w:rPr>
-          <w:rFonts w:asciiTheme="majorBidi" w:hAnsiTheme="majorBidi" w:cstheme="majorBidi"/>
-          <w:sz w:val="24"/>
-          <w:szCs w:val="24"/>
-          <w:lang w:val="en-US"/>
-        </w:rPr>
-        <w:t>Id = 5(Sofia);</w:t>
-      </w:r>
-    </w:p>
-    <w:p>
-      <w:pPr>
-        <w:bidi/>
-        <w:rPr>
-          <w:rFonts w:asciiTheme="majorBidi" w:hAnsiTheme="majorBidi" w:cstheme="majorBidi"/>
-          <w:sz w:val="24"/>
-          <w:szCs w:val="24"/>
-          <w:rtl/>
-          <w:lang w:val="en-US"/>
-        </w:rPr>
-      </w:pPr>
-    </w:p>
-    <w:p>
-      <w:pPr>
-        <w:bidi/>
-        <w:rPr>
-          <w:rFonts w:asciiTheme="majorBidi" w:hAnsiTheme="majorBidi" w:cstheme="majorBidi"/>
-          <w:sz w:val="24"/>
-          <w:szCs w:val="24"/>
-          <w:rtl/>
-          <w:lang w:val="en-US"/>
-        </w:rPr>
-      </w:pPr>
-      <w:r>
-        <w:rPr>
-          <w:rFonts w:asciiTheme="majorBidi" w:hAnsiTheme="majorBidi" w:cstheme="majorBidi" w:hint="cs"/>
-          <w:sz w:val="24"/>
-          <w:szCs w:val="24"/>
-          <w:rtl/>
-          <w:lang w:val="en-US"/>
-        </w:rPr>
-        <w:t>מוצרים:</w:t>
-      </w:r>
-    </w:p>
-    <w:p>
-      <w:pPr>
-        <w:bidi/>
-        <w:rPr>
-          <w:rFonts w:asciiTheme="majorBidi" w:hAnsiTheme="majorBidi" w:cstheme="majorBidi"/>
-          <w:sz w:val="24"/>
-          <w:szCs w:val="24"/>
-          <w:rtl/>
-          <w:lang w:val="en-US"/>
-        </w:rPr>
-      </w:pPr>
+        <w:t>Id = 1(Bob</w:t>
+      </w:r>
+      <w:proofErr w:type="gramStart"/>
+      <w:r>
+        <w:rPr>
+          <w:rFonts w:asciiTheme="majorBidi" w:hAnsiTheme="majorBidi" w:cstheme="majorBidi"/>
+          <w:sz w:val="24"/>
+          <w:szCs w:val="24"/>
+          <w:lang w:val="en-US"/>
+        </w:rPr>
+        <w:t>);</w:t>
+      </w:r>
+      <w:proofErr w:type="gramEnd"/>
+    </w:p>
+    <w:p>
+      <w:pPr>
+        <w:rPr>
+          <w:rFonts w:asciiTheme="majorBidi" w:hAnsiTheme="majorBidi" w:cstheme="majorBidi"/>
+          <w:sz w:val="24"/>
+          <w:szCs w:val="24"/>
+          <w:lang w:val="en-US"/>
+        </w:rPr>
+      </w:pPr>
+      <w:r>
+        <w:rPr>
+          <w:rFonts w:asciiTheme="majorBidi" w:hAnsiTheme="majorBidi" w:cstheme="majorBidi"/>
+          <w:sz w:val="24"/>
+          <w:szCs w:val="24"/>
+          <w:lang w:val="en-US"/>
+        </w:rPr>
+        <w:t>Id = 2(Jhon</w:t>
+      </w:r>
+      <w:proofErr w:type="gramStart"/>
+      <w:r>
+        <w:rPr>
+          <w:rFonts w:asciiTheme="majorBidi" w:hAnsiTheme="majorBidi" w:cstheme="majorBidi"/>
+          <w:sz w:val="24"/>
+          <w:szCs w:val="24"/>
+          <w:lang w:val="en-US"/>
+        </w:rPr>
+        <w:t>);</w:t>
+      </w:r>
+      <w:proofErr w:type="gramEnd"/>
+    </w:p>
+    <w:p>
+      <w:pPr>
+        <w:rPr>
+          <w:rFonts w:asciiTheme="majorBidi" w:hAnsiTheme="majorBidi" w:cstheme="majorBidi"/>
+          <w:sz w:val="24"/>
+          <w:szCs w:val="24"/>
+          <w:lang w:val="en-US"/>
+        </w:rPr>
+      </w:pPr>
+      <w:r>
+        <w:rPr>
+          <w:rFonts w:asciiTheme="majorBidi" w:hAnsiTheme="majorBidi" w:cstheme="majorBidi"/>
+          <w:sz w:val="24"/>
+          <w:szCs w:val="24"/>
+          <w:lang w:val="en-US"/>
+        </w:rPr>
+        <w:t>Id = 3(Rose</w:t>
+      </w:r>
+      <w:proofErr w:type="gramStart"/>
+      <w:r>
+        <w:rPr>
+          <w:rFonts w:asciiTheme="majorBidi" w:hAnsiTheme="majorBidi" w:cstheme="majorBidi"/>
+          <w:sz w:val="24"/>
+          <w:szCs w:val="24"/>
+          <w:lang w:val="en-US"/>
+        </w:rPr>
+        <w:t>);</w:t>
+      </w:r>
+      <w:proofErr w:type="gramEnd"/>
+    </w:p>
+    <w:p>
+      <w:pPr>
+        <w:rPr>
+          <w:rFonts w:asciiTheme="majorBidi" w:hAnsiTheme="majorBidi" w:cstheme="majorBidi"/>
+          <w:sz w:val="24"/>
+          <w:szCs w:val="24"/>
+          <w:lang w:val="en-US"/>
+        </w:rPr>
+      </w:pPr>
+      <w:r>
+        <w:rPr>
+          <w:rFonts w:asciiTheme="majorBidi" w:hAnsiTheme="majorBidi" w:cstheme="majorBidi"/>
+          <w:sz w:val="24"/>
+          <w:szCs w:val="24"/>
+          <w:lang w:val="en-US"/>
+        </w:rPr>
+        <w:t>Id = 4(Iris</w:t>
+      </w:r>
+      <w:proofErr w:type="gramStart"/>
+      <w:r>
+        <w:rPr>
+          <w:rFonts w:asciiTheme="majorBidi" w:hAnsiTheme="majorBidi" w:cstheme="majorBidi"/>
+          <w:sz w:val="24"/>
+          <w:szCs w:val="24"/>
+          <w:lang w:val="en-US"/>
+        </w:rPr>
+        <w:t>);</w:t>
+      </w:r>
+      <w:proofErr w:type="gramEnd"/>
+    </w:p>
+    <w:p>
+      <w:pPr>
+        <w:rPr>
+          <w:rFonts w:asciiTheme="majorBidi" w:hAnsiTheme="majorBidi" w:cstheme="majorBidi" w:hint="cs"/>
+          <w:sz w:val="24"/>
+          <w:szCs w:val="24"/>
+          <w:rtl/>
+          <w:lang w:val="en-US"/>
+        </w:rPr>
+      </w:pPr>
+      <w:r>
+        <w:rPr>
+          <w:rFonts w:asciiTheme="majorBidi" w:hAnsiTheme="majorBidi" w:cstheme="majorBidi"/>
+          <w:sz w:val="24"/>
+          <w:szCs w:val="24"/>
+          <w:lang w:val="en-US"/>
+        </w:rPr>
+        <w:t>Id = 5(Sofia</w:t>
+      </w:r>
+      <w:proofErr w:type="gramStart"/>
+      <w:r>
+        <w:rPr>
+          <w:rFonts w:asciiTheme="majorBidi" w:hAnsiTheme="majorBidi" w:cstheme="majorBidi"/>
+          <w:sz w:val="24"/>
+          <w:szCs w:val="24"/>
+          <w:lang w:val="en-US"/>
+        </w:rPr>
+        <w:t>);</w:t>
+      </w:r>
+      <w:proofErr w:type="gramEnd"/>
     </w:p>
     <w:p>
       <w:pPr>
